--- a/reports/Deliverable 1/Student #2/02 - Requirements - Student #2.docx
+++ b/reports/Deliverable 1/Student #2/02 - Requirements - Student #2.docx
@@ -261,7 +261,7 @@
                 <w:rFonts w:asciiTheme="majorHAnsi" w:hAnsiTheme="majorHAnsi" w:cstheme="majorBidi"/>
                 <w:b/>
                 <w:bCs/>
-                <w:lang w:val="es-ES"/>
+                <w:lang w:val="en-US"/>
               </w:rPr>
             </w:pPr>
             <w:r>
@@ -282,7 +282,7 @@
             <w:r>
               <w:rPr>
                 <w:rFonts w:asciiTheme="majorHAnsi" w:hAnsiTheme="majorHAnsi" w:cstheme="majorBidi"/>
-                <w:lang w:val="es-ES"/>
+                <w:lang w:val="en-US"/>
               </w:rPr>
               <w:t xml:space="preserve"> </w:t>
             </w:r>
@@ -424,7 +424,21 @@
                     <w:rFonts w:asciiTheme="majorHAnsi" w:hAnsiTheme="majorHAnsi" w:cstheme="majorHAnsi"/>
                     <w:lang w:val="en-US"/>
                   </w:rPr>
+                  <w:t xml:space="preserve"> </w:t>
+                </w:r>
+                <w:r>
+                  <w:rPr>
+                    <w:rFonts w:asciiTheme="majorHAnsi" w:hAnsiTheme="majorHAnsi" w:cstheme="majorHAnsi"/>
+                    <w:lang w:val="en-US"/>
+                  </w:rPr>
                   <w:t>Lacatus Cosma, Tudor Cristian</w:t>
+                </w:r>
+                <w:r>
+                  <w:rPr>
+                    <w:rFonts w:asciiTheme="majorHAnsi" w:hAnsiTheme="majorHAnsi" w:cstheme="majorHAnsi"/>
+                    <w:lang w:val="en-US"/>
+                  </w:rPr>
+                  <w:t xml:space="preserve"> </w:t>
                 </w:r>
               </w:sdtContent>
             </w:sdt>
@@ -478,7 +492,21 @@
                     <w:rFonts w:asciiTheme="majorHAnsi" w:hAnsiTheme="majorHAnsi" w:cstheme="majorHAnsi"/>
                     <w:lang w:val="en-US"/>
                   </w:rPr>
-                  <w:t>Analyst, Developer, Tester</w:t>
+                  <w:t xml:space="preserve"> </w:t>
+                </w:r>
+                <w:r>
+                  <w:rPr>
+                    <w:rFonts w:asciiTheme="majorHAnsi" w:hAnsiTheme="majorHAnsi" w:cstheme="majorHAnsi"/>
+                    <w:lang w:val="en-US"/>
+                  </w:rPr>
+                  <w:t xml:space="preserve">Analyst, Developer, </w:t>
+                </w:r>
+                <w:r>
+                  <w:rPr>
+                    <w:rFonts w:asciiTheme="majorHAnsi" w:hAnsiTheme="majorHAnsi" w:cstheme="majorHAnsi"/>
+                    <w:lang w:val="en-US"/>
+                  </w:rPr>
+                  <w:t>Project Manager</w:t>
                 </w:r>
               </w:sdtContent>
             </w:sdt>
@@ -549,7 +577,7 @@
                   <w:rPr>
                     <w:rFonts w:asciiTheme="majorHAnsi" w:hAnsiTheme="majorHAnsi" w:cstheme="majorHAnsi"/>
                   </w:rPr>
-                  <w:t>20/02/2025</w:t>
+                  <w:t xml:space="preserve"> Seville, February 20th 2025 </w:t>
                 </w:r>
               </w:sdtContent>
             </w:sdt>
@@ -9499,6 +9527,7 @@
     <w:rsid w:val="007A55FF"/>
     <w:rsid w:val="007C004C"/>
     <w:rsid w:val="007E6C7A"/>
+    <w:rsid w:val="007F586D"/>
     <w:rsid w:val="008B1087"/>
     <w:rsid w:val="0093034B"/>
     <w:rsid w:val="00944E58"/>
@@ -9509,6 +9538,7 @@
     <w:rsid w:val="00BC7967"/>
     <w:rsid w:val="00C12AB9"/>
     <w:rsid w:val="00C63AB0"/>
+    <w:rsid w:val="00C714B1"/>
     <w:rsid w:val="00CE0681"/>
     <w:rsid w:val="00D21D3B"/>
     <w:rsid w:val="00D72CB9"/>

--- a/reports/Deliverable 1/Student #2/02 - Requirements - Student #2.docx
+++ b/reports/Deliverable 1/Student #2/02 - Requirements - Student #2.docx
@@ -506,7 +506,7 @@
                     <w:rFonts w:asciiTheme="majorHAnsi" w:hAnsiTheme="majorHAnsi" w:cstheme="majorHAnsi"/>
                     <w:lang w:val="en-US"/>
                   </w:rPr>
-                  <w:t>Project Manager</w:t>
+                  <w:t>Tester</w:t>
                 </w:r>
               </w:sdtContent>
             </w:sdt>
@@ -9529,11 +9529,13 @@
     <w:rsid w:val="007E6C7A"/>
     <w:rsid w:val="007F586D"/>
     <w:rsid w:val="008B1087"/>
+    <w:rsid w:val="008B1E97"/>
     <w:rsid w:val="0093034B"/>
     <w:rsid w:val="00944E58"/>
     <w:rsid w:val="00953D97"/>
     <w:rsid w:val="00990B95"/>
     <w:rsid w:val="00A222AC"/>
+    <w:rsid w:val="00AE5EC6"/>
     <w:rsid w:val="00B129DB"/>
     <w:rsid w:val="00BC7967"/>
     <w:rsid w:val="00C12AB9"/>
